--- a/minutes/minute0.docx
+++ b/minutes/minute0.docx
@@ -1551,7 +1551,7 @@
               <w:rPr>
                 <w:rtl w:val="0"/>
               </w:rPr>
-              <w:t xml:space="preserve">Good sources of information on this topic might be the TUL computer center as well as companies especially the ones known for software production.</w:t>
+              <w:t xml:space="preserve">Good sources of information on this topic might be the Łódź University of Technology computer center as well as companies especially the ones known for software production.</w:t>
             </w:r>
           </w:p>
         </w:tc>
